--- a/5.Project Planning Phase/Project Planning.docx
+++ b/5.Project Planning Phase/Project Planning.docx
@@ -151,7 +151,7 @@
               <w:rPr>
                 <w:rFonts w:ascii="Arial" w:hAnsi="Arial" w:cs="Arial"/>
               </w:rPr>
-              <w:t>LTVIP2025TMID48143</w:t>
+              <w:t>LTVIP2025TMID31055</w:t>
             </w:r>
           </w:p>
         </w:tc>
@@ -190,19 +190,11 @@
                 <w:rFonts w:ascii="Arial" w:hAnsi="Arial" w:cs="Arial"/>
               </w:rPr>
             </w:pPr>
-            <w:proofErr w:type="spellStart"/>
-            <w:r>
-              <w:rPr>
-                <w:rFonts w:ascii="Arial" w:hAnsi="Arial" w:cs="Arial"/>
-              </w:rPr>
-              <w:t>ToyCraft</w:t>
-            </w:r>
-            <w:proofErr w:type="spellEnd"/>
-            <w:r>
-              <w:rPr>
-                <w:rFonts w:ascii="Arial" w:hAnsi="Arial" w:cs="Arial"/>
-              </w:rPr>
-              <w:t xml:space="preserve"> Tales: Tableau’s Vision into Manufacturers Data</w:t>
+            <w:r>
+              <w:rPr>
+                <w:rFonts w:ascii="Arial" w:hAnsi="Arial" w:cs="Arial"/>
+              </w:rPr>
+              <w:t>ToyCraft Tales: Tableau’s Vision into Manufacturers Data</w:t>
             </w:r>
           </w:p>
         </w:tc>
@@ -574,25 +566,7 @@
                 <w:sz w:val="20"/>
                 <w:szCs w:val="20"/>
               </w:rPr>
-              <w:t xml:space="preserve">As a user, I can access the application via </w:t>
-            </w:r>
-            <w:proofErr w:type="spellStart"/>
-            <w:r>
-              <w:rPr>
-                <w:rFonts w:ascii="Arial" w:hAnsi="Arial" w:cs="Arial"/>
-                <w:sz w:val="20"/>
-                <w:szCs w:val="20"/>
-              </w:rPr>
-              <w:t>ngrok</w:t>
-            </w:r>
-            <w:proofErr w:type="spellEnd"/>
-            <w:r>
-              <w:rPr>
-                <w:rFonts w:ascii="Arial" w:hAnsi="Arial" w:cs="Arial"/>
-                <w:sz w:val="20"/>
-                <w:szCs w:val="20"/>
-              </w:rPr>
-              <w:t xml:space="preserve"> and view the Home, Dashboard, Story, and Charts options.</w:t>
+              <w:t>As a user, I can access the application via ngrok and view the Home, Dashboard, Story, and Charts options.</w:t>
             </w:r>
           </w:p>
         </w:tc>
@@ -904,25 +878,7 @@
                 <w:sz w:val="20"/>
                 <w:szCs w:val="20"/>
               </w:rPr>
-              <w:t xml:space="preserve">As a user, if I submit a valid email, I will receive a welcome email from </w:t>
-            </w:r>
-            <w:proofErr w:type="spellStart"/>
-            <w:r>
-              <w:rPr>
-                <w:rFonts w:ascii="Arial" w:hAnsi="Arial" w:cs="Arial"/>
-                <w:sz w:val="20"/>
-                <w:szCs w:val="20"/>
-              </w:rPr>
-              <w:t>ToyCraft</w:t>
-            </w:r>
-            <w:proofErr w:type="spellEnd"/>
-            <w:r>
-              <w:rPr>
-                <w:rFonts w:ascii="Arial" w:hAnsi="Arial" w:cs="Arial"/>
-                <w:sz w:val="20"/>
-                <w:szCs w:val="20"/>
-              </w:rPr>
-              <w:t xml:space="preserve"> Tales.</w:t>
+              <w:t>As a user, if I submit a valid email, I will receive a welcome email from ToyCraft Tales.</w:t>
             </w:r>
           </w:p>
         </w:tc>
@@ -1078,15 +1034,7 @@
                 <w:sz w:val="20"/>
                 <w:szCs w:val="20"/>
               </w:rPr>
-              <w:t xml:space="preserve">As a user, if I </w:t>
-            </w:r>
-            <w:r>
-              <w:rPr>
-                <w:rFonts w:ascii="Arial" w:hAnsi="Arial" w:cs="Arial"/>
-                <w:sz w:val="20"/>
-                <w:szCs w:val="20"/>
-              </w:rPr>
-              <w:t>submit an invalid email, no email will be sent, and my data will not be saved.</w:t>
+              <w:t>As a user, if I submit an invalid email, no email will be sent, and my data will not be saved.</w:t>
             </w:r>
           </w:p>
         </w:tc>
@@ -1398,15 +1346,7 @@
                 <w:sz w:val="20"/>
                 <w:szCs w:val="20"/>
               </w:rPr>
-              <w:t xml:space="preserve">As a user, I </w:t>
-            </w:r>
-            <w:r>
-              <w:rPr>
-                <w:rFonts w:ascii="Arial" w:hAnsi="Arial" w:cs="Arial"/>
-                <w:sz w:val="20"/>
-                <w:szCs w:val="20"/>
-              </w:rPr>
-              <w:t>can apply filters on the dashboard to refine the data view.</w:t>
+              <w:t>As a user, I can apply filters on the dashboard to refine the data view.</w:t>
             </w:r>
           </w:p>
         </w:tc>
@@ -1719,15 +1659,7 @@
                 <w:sz w:val="20"/>
                 <w:szCs w:val="20"/>
               </w:rPr>
-              <w:t xml:space="preserve">As a user, I can interact with </w:t>
-            </w:r>
-            <w:r>
-              <w:rPr>
-                <w:rFonts w:ascii="Arial" w:hAnsi="Arial" w:cs="Arial"/>
-                <w:sz w:val="20"/>
-                <w:szCs w:val="20"/>
-              </w:rPr>
-              <w:t>chart elements for details.</w:t>
+              <w:t>As a user, I can interact with chart elements for details.</w:t>
             </w:r>
           </w:p>
         </w:tc>
@@ -2143,15 +2075,7 @@
           <w:b/>
           <w:bCs/>
         </w:rPr>
-        <w:t xml:space="preserve">Project </w:t>
-      </w:r>
-      <w:r>
-        <w:rPr>
-          <w:rFonts w:ascii="Arial" w:hAnsi="Arial" w:cs="Arial"/>
-          <w:b/>
-          <w:bCs/>
-        </w:rPr>
-        <w:t>Tracker, Velocity &amp; Burndown Chart: (4 Marks)</w:t>
+        <w:t>Project Tracker, Velocity &amp; Burndown Chart: (4 Marks)</w:t>
       </w:r>
     </w:p>
     <w:tbl>
@@ -2403,15 +2327,7 @@
                 <w:sz w:val="20"/>
                 <w:szCs w:val="20"/>
               </w:rPr>
-              <w:t>1</w:t>
-            </w:r>
-            <w:r>
-              <w:rPr>
-                <w:rFonts w:ascii="Arial" w:hAnsi="Arial" w:cs="Arial"/>
-                <w:sz w:val="20"/>
-                <w:szCs w:val="20"/>
-              </w:rPr>
-              <w:t>3</w:t>
+              <w:t>13</w:t>
             </w:r>
           </w:p>
         </w:tc>
@@ -2503,15 +2419,7 @@
                 <w:sz w:val="20"/>
                 <w:szCs w:val="20"/>
               </w:rPr>
-              <w:t>1</w:t>
-            </w:r>
-            <w:r>
-              <w:rPr>
-                <w:rFonts w:ascii="Arial" w:hAnsi="Arial" w:cs="Arial"/>
-                <w:sz w:val="20"/>
-                <w:szCs w:val="20"/>
-              </w:rPr>
-              <w:t>3</w:t>
+              <w:t>13</w:t>
             </w:r>
           </w:p>
         </w:tc>
@@ -2534,23 +2442,7 @@
                 <w:sz w:val="20"/>
                 <w:szCs w:val="20"/>
               </w:rPr>
-              <w:t>2</w:t>
-            </w:r>
-            <w:r>
-              <w:rPr>
-                <w:rFonts w:ascii="Arial" w:hAnsi="Arial" w:cs="Arial"/>
-                <w:sz w:val="20"/>
-                <w:szCs w:val="20"/>
-              </w:rPr>
-              <w:t>4</w:t>
-            </w:r>
-            <w:r>
-              <w:rPr>
-                <w:rFonts w:ascii="Arial" w:hAnsi="Arial" w:cs="Arial"/>
-                <w:sz w:val="20"/>
-                <w:szCs w:val="20"/>
-              </w:rPr>
-              <w:t xml:space="preserve"> June 2025</w:t>
+              <w:t>24 June 2025</w:t>
             </w:r>
           </w:p>
         </w:tc>
@@ -2621,15 +2513,7 @@
                 <w:sz w:val="20"/>
                 <w:szCs w:val="20"/>
               </w:rPr>
-              <w:t>2</w:t>
-            </w:r>
-            <w:r>
-              <w:rPr>
-                <w:rFonts w:ascii="Arial" w:hAnsi="Arial" w:cs="Arial"/>
-                <w:sz w:val="20"/>
-                <w:szCs w:val="20"/>
-              </w:rPr>
-              <w:t xml:space="preserve"> Days</w:t>
+              <w:t>2 Days</w:t>
             </w:r>
           </w:p>
         </w:tc>
@@ -2675,23 +2559,7 @@
                 <w:sz w:val="20"/>
                 <w:szCs w:val="20"/>
               </w:rPr>
-              <w:t>2</w:t>
-            </w:r>
-            <w:r>
-              <w:rPr>
-                <w:rFonts w:ascii="Arial" w:hAnsi="Arial" w:cs="Arial"/>
-                <w:sz w:val="20"/>
-                <w:szCs w:val="20"/>
-              </w:rPr>
-              <w:t>6</w:t>
-            </w:r>
-            <w:r>
-              <w:rPr>
-                <w:rFonts w:ascii="Arial" w:hAnsi="Arial" w:cs="Arial"/>
-                <w:sz w:val="20"/>
-                <w:szCs w:val="20"/>
-              </w:rPr>
-              <w:t xml:space="preserve"> June 2025</w:t>
+              <w:t>26 June 2025</w:t>
             </w:r>
           </w:p>
         </w:tc>
@@ -2781,61 +2649,7 @@
           <w:sz w:val="22"/>
           <w:szCs w:val="22"/>
         </w:rPr>
-        <w:t>Total Story Points = 1</w:t>
-      </w:r>
-      <w:r>
-        <w:rPr>
-          <w:rFonts w:ascii="Arial" w:hAnsi="Arial" w:cs="Arial"/>
-          <w:color w:val="172B4D"/>
-          <w:sz w:val="22"/>
-          <w:szCs w:val="22"/>
-        </w:rPr>
-        <w:t>3</w:t>
-      </w:r>
-      <w:r>
-        <w:rPr>
-          <w:rFonts w:ascii="Arial" w:hAnsi="Arial" w:cs="Arial"/>
-          <w:color w:val="172B4D"/>
-          <w:sz w:val="22"/>
-          <w:szCs w:val="22"/>
-        </w:rPr>
-        <w:t xml:space="preserve"> (Sprint 1) + </w:t>
-      </w:r>
-      <w:r>
-        <w:rPr>
-          <w:rFonts w:ascii="Arial" w:hAnsi="Arial" w:cs="Arial"/>
-          <w:color w:val="172B4D"/>
-          <w:sz w:val="22"/>
-          <w:szCs w:val="22"/>
-        </w:rPr>
-        <w:t>6</w:t>
-      </w:r>
-      <w:r>
-        <w:rPr>
-          <w:rFonts w:ascii="Arial" w:hAnsi="Arial" w:cs="Arial"/>
-          <w:color w:val="172B4D"/>
-          <w:sz w:val="22"/>
-          <w:szCs w:val="22"/>
-        </w:rPr>
-        <w:t xml:space="preserve"> (Sprint 2) = </w:t>
-      </w:r>
-      <w:r>
-        <w:rPr>
-          <w:rFonts w:ascii="Arial" w:hAnsi="Arial" w:cs="Arial"/>
-          <w:color w:val="172B4D"/>
-          <w:sz w:val="22"/>
-          <w:szCs w:val="22"/>
-        </w:rPr>
-        <w:t>19</w:t>
-      </w:r>
-      <w:r>
-        <w:rPr>
-          <w:rFonts w:ascii="Arial" w:hAnsi="Arial" w:cs="Arial"/>
-          <w:color w:val="172B4D"/>
-          <w:sz w:val="22"/>
-          <w:szCs w:val="22"/>
-        </w:rPr>
-        <w:t xml:space="preserve"> </w:t>
+        <w:t xml:space="preserve">Total Story Points = 13 (Sprint 1) + 6 (Sprint 2) = 19 </w:t>
       </w:r>
     </w:p>
     <w:p>
@@ -2879,25 +2693,7 @@
           <w:sz w:val="22"/>
           <w:szCs w:val="22"/>
         </w:rPr>
-        <w:t xml:space="preserve">Velocity = </w:t>
-      </w:r>
-      <w:r>
-        <w:rPr>
-          <w:rFonts w:ascii="Arial" w:hAnsi="Arial" w:cs="Arial"/>
-          <w:color w:val="172B4D"/>
-          <w:sz w:val="22"/>
-          <w:szCs w:val="22"/>
-        </w:rPr>
-        <w:t>19</w:t>
-      </w:r>
-      <w:r>
-        <w:rPr>
-          <w:rFonts w:ascii="Arial" w:hAnsi="Arial" w:cs="Arial"/>
-          <w:color w:val="172B4D"/>
-          <w:sz w:val="22"/>
-          <w:szCs w:val="22"/>
-        </w:rPr>
-        <w:t xml:space="preserve"> / 2 = </w:t>
+        <w:t xml:space="preserve">Velocity = 19 / 2 = </w:t>
       </w:r>
       <w:r>
         <w:rPr>
@@ -2908,18 +2704,7 @@
           <w:sz w:val="22"/>
           <w:szCs w:val="22"/>
         </w:rPr>
-        <w:t>9</w:t>
-      </w:r>
-      <w:r>
-        <w:rPr>
-          <w:rFonts w:ascii="Arial" w:hAnsi="Arial" w:cs="Arial"/>
-          <w:b/>
-          <w:bCs/>
-          <w:color w:val="172B4D"/>
-          <w:sz w:val="22"/>
-          <w:szCs w:val="22"/>
-        </w:rPr>
-        <w:t xml:space="preserve">.5 </w:t>
+        <w:t xml:space="preserve">9.5 </w:t>
       </w:r>
       <w:r>
         <w:rPr>
@@ -2989,16 +2774,7 @@
           <w:sz w:val="22"/>
           <w:szCs w:val="22"/>
         </w:rPr>
-        <w:t xml:space="preserve">A burn down chart is a </w:t>
-      </w:r>
-      <w:r>
-        <w:rPr>
-          <w:rFonts w:ascii="Arial" w:hAnsi="Arial" w:cs="Arial"/>
-          <w:color w:val="172B4D"/>
-          <w:sz w:val="22"/>
-          <w:szCs w:val="22"/>
-        </w:rPr>
-        <w:t>graphical representation of work left to do versus time. It is often used in agile</w:t>
+        <w:t>A burn down chart is a graphical representation of work left to do versus time. It is often used in agile</w:t>
       </w:r>
       <w:hyperlink r:id="rId6" w:history="1">
         <w:r>
